--- a/Documentos - Formatos/4.-CERTIFICADO DE MATRIMONIO.docx
+++ b/Documentos - Formatos/4.-CERTIFICADO DE MATRIMONIO.docx
@@ -26,8 +26,8 @@
           <w:lang w:val="es-ES" w:eastAsia="es-ES"/>
         </w:rPr>
         <w:pict>
-          <v:rect id="_x0000_s1027" style="position:absolute;margin-left:-49.05pt;margin-top:-38.05pt;width:543.9pt;height:699.65pt;z-index:251660288" filled="f" fillcolor="white [3201]" strokecolor="#c0504d [3205]" strokeweight="2.5pt">
-            <v:shadow color="#868686"/>
+          <v:rect id="_x0000_s1029" style="position:absolute;margin-left:-34.1pt;margin-top:-33.85pt;width:508.95pt;height:695.85pt;z-index:251660288" filled="f" fillcolor="#fabf8f [1945]" strokecolor="#fabf8f [1945]" strokeweight="4.5pt">
+            <v:stroke linestyle="thickThin"/>
           </v:rect>
         </w:pict>
       </w:r>
@@ -225,7 +225,7 @@
         <w:spacing w:after="0"/>
         <w:jc w:val="center"/>
         <w:rPr>
-          <w:rFonts w:ascii="Arial" w:eastAsia="Times New Roman" w:hAnsi="Arial" w:cs="Arial"/>
+          <w:rFonts w:ascii="Times New Roman" w:eastAsia="Times New Roman" w:hAnsi="Times New Roman" w:cs="Times New Roman"/>
           <w:b/>
           <w:sz w:val="40"/>
           <w:szCs w:val="40"/>
@@ -234,7 +234,7 @@
       </w:pPr>
       <w:r>
         <w:rPr>
-          <w:rFonts w:ascii="Arial" w:eastAsia="Times New Roman" w:hAnsi="Arial" w:cs="Arial"/>
+          <w:rFonts w:ascii="Times New Roman" w:eastAsia="Times New Roman" w:hAnsi="Times New Roman" w:cs="Times New Roman"/>
           <w:b/>
           <w:sz w:val="40"/>
           <w:szCs w:val="40"/>
@@ -244,7 +244,7 @@
       </w:r>
       <w:r>
         <w:rPr>
-          <w:rFonts w:ascii="Arial" w:eastAsia="Times New Roman" w:hAnsi="Arial" w:cs="Arial"/>
+          <w:rFonts w:ascii="Times New Roman" w:eastAsia="Times New Roman" w:hAnsi="Times New Roman" w:cs="Times New Roman"/>
           <w:b/>
           <w:sz w:val="40"/>
           <w:szCs w:val="40"/>
@@ -257,7 +257,7 @@
       <w:pPr>
         <w:spacing w:after="0"/>
         <w:rPr>
-          <w:rFonts w:ascii="Arial" w:eastAsia="Times New Roman" w:hAnsi="Arial" w:cs="Arial"/>
+          <w:rFonts w:ascii="Times New Roman" w:eastAsia="Times New Roman" w:hAnsi="Times New Roman" w:cs="Times New Roman"/>
           <w:sz w:val="24"/>
           <w:szCs w:val="24"/>
           <w:lang w:eastAsia="es-MX"/>
@@ -268,30 +268,22 @@
       <w:pPr>
         <w:jc w:val="both"/>
         <w:rPr>
-          <w:rFonts w:ascii="Arial" w:hAnsi="Arial" w:cs="Arial"/>
-          <w:sz w:val="24"/>
-          <w:szCs w:val="24"/>
-        </w:rPr>
-      </w:pPr>
-      <w:r>
-        <w:rPr>
-          <w:rFonts w:ascii="Arial" w:hAnsi="Arial" w:cs="Arial"/>
-          <w:sz w:val="24"/>
-          <w:szCs w:val="24"/>
-        </w:rPr>
-        <w:t>El que suscribe, certifica que en el libro No</w:t>
-      </w:r>
-      <w:r>
-        <w:rPr>
-          <w:rFonts w:ascii="Arial" w:hAnsi="Arial" w:cs="Arial"/>
-          <w:sz w:val="24"/>
-          <w:szCs w:val="24"/>
-        </w:rPr>
-        <w:t>. ________</w:t>
-      </w:r>
-      <w:r>
-        <w:rPr>
-          <w:rFonts w:ascii="Arial" w:hAnsi="Arial" w:cs="Arial"/>
+          <w:rFonts w:ascii="Times New Roman" w:hAnsi="Times New Roman" w:cs="Times New Roman"/>
+          <w:sz w:val="24"/>
+          <w:szCs w:val="24"/>
+        </w:rPr>
+      </w:pPr>
+      <w:r>
+        <w:rPr>
+          <w:rFonts w:ascii="Times New Roman" w:hAnsi="Times New Roman" w:cs="Times New Roman"/>
+          <w:sz w:val="24"/>
+          <w:szCs w:val="24"/>
+        </w:rPr>
+        <w:t>El que suscribe, certifica que en el libro No. ________</w:t>
+      </w:r>
+      <w:r>
+        <w:rPr>
+          <w:rFonts w:ascii="Times New Roman" w:hAnsi="Times New Roman" w:cs="Times New Roman"/>
           <w:b/>
           <w:sz w:val="24"/>
           <w:szCs w:val="24"/>
@@ -300,148 +292,149 @@
       </w:r>
       <w:r>
         <w:rPr>
-          <w:rFonts w:ascii="Arial" w:hAnsi="Arial" w:cs="Arial"/>
-          <w:sz w:val="24"/>
-          <w:szCs w:val="24"/>
-        </w:rPr>
-        <w:t xml:space="preserve"> Foja </w:t>
-      </w:r>
-      <w:r>
-        <w:rPr>
-          <w:rFonts w:ascii="Arial" w:hAnsi="Arial" w:cs="Arial"/>
-          <w:sz w:val="24"/>
-          <w:szCs w:val="24"/>
-        </w:rPr>
-        <w:t>_________</w:t>
-      </w:r>
-      <w:r>
-        <w:rPr>
-          <w:rFonts w:ascii="Arial" w:hAnsi="Arial" w:cs="Arial"/>
-          <w:sz w:val="24"/>
-          <w:szCs w:val="24"/>
-        </w:rPr>
-        <w:t xml:space="preserve"> de los que contienen partidas de matrimonio verificados en esta parroquia; se registra la de: </w:t>
-      </w:r>
-    </w:p>
-    <w:p>
-      <w:pPr>
-        <w:rPr>
-          <w:rFonts w:ascii="Arial" w:hAnsi="Arial" w:cs="Arial"/>
-          <w:sz w:val="24"/>
-          <w:szCs w:val="24"/>
-        </w:rPr>
-      </w:pPr>
-      <w:r>
-        <w:rPr>
-          <w:rFonts w:ascii="Arial" w:hAnsi="Arial" w:cs="Arial"/>
-          <w:sz w:val="24"/>
-          <w:szCs w:val="24"/>
-        </w:rPr>
-        <w:t>__________________________________________________________________</w:t>
+          <w:rFonts w:ascii="Times New Roman" w:hAnsi="Times New Roman" w:cs="Times New Roman"/>
+          <w:sz w:val="24"/>
+          <w:szCs w:val="24"/>
+        </w:rPr>
+        <w:t xml:space="preserve"> Foja _________ de los que contienen partidas de matrimonio verificados en esta parroquia; se registra la de: </w:t>
+      </w:r>
+    </w:p>
+    <w:p>
+      <w:pPr>
+        <w:jc w:val="center"/>
+        <w:rPr>
+          <w:rFonts w:ascii="Times New Roman" w:hAnsi="Times New Roman" w:cs="Times New Roman"/>
+          <w:sz w:val="24"/>
+          <w:szCs w:val="24"/>
+        </w:rPr>
+      </w:pPr>
+      <w:r>
+        <w:rPr>
+          <w:rFonts w:ascii="Times New Roman" w:hAnsi="Times New Roman" w:cs="Times New Roman"/>
+          <w:sz w:val="24"/>
+          <w:szCs w:val="24"/>
+        </w:rPr>
+        <w:t>______________________________________________</w:t>
+      </w:r>
+      <w:r>
+        <w:rPr>
+          <w:rFonts w:ascii="Times New Roman" w:hAnsi="Times New Roman" w:cs="Times New Roman"/>
+          <w:sz w:val="24"/>
+          <w:szCs w:val="24"/>
+        </w:rPr>
+        <w:t>_______</w:t>
+      </w:r>
+      <w:r>
+        <w:rPr>
+          <w:rFonts w:ascii="Times New Roman" w:hAnsi="Times New Roman" w:cs="Times New Roman"/>
+          <w:sz w:val="24"/>
+          <w:szCs w:val="24"/>
+        </w:rPr>
+        <w:t>____________________</w:t>
       </w:r>
     </w:p>
     <w:p>
       <w:pPr>
         <w:jc w:val="both"/>
         <w:rPr>
-          <w:rFonts w:ascii="Arial" w:hAnsi="Arial" w:cs="Arial"/>
-          <w:sz w:val="24"/>
-          <w:szCs w:val="24"/>
-        </w:rPr>
-      </w:pPr>
-      <w:r>
-        <w:rPr>
-          <w:rFonts w:ascii="Arial" w:hAnsi="Arial" w:cs="Arial"/>
-          <w:sz w:val="24"/>
-          <w:szCs w:val="24"/>
-        </w:rPr>
-        <w:t xml:space="preserve">Bajo la partida No. </w:t>
-      </w:r>
-      <w:r>
-        <w:rPr>
-          <w:rFonts w:ascii="Arial" w:hAnsi="Arial" w:cs="Arial"/>
-          <w:sz w:val="24"/>
-          <w:szCs w:val="24"/>
-        </w:rPr>
-        <w:t xml:space="preserve">_________ </w:t>
-      </w:r>
-      <w:r>
-        <w:rPr>
-          <w:rFonts w:ascii="Arial" w:hAnsi="Arial" w:cs="Arial"/>
-          <w:sz w:val="24"/>
-          <w:szCs w:val="24"/>
-        </w:rPr>
-        <w:t>dice:</w:t>
+          <w:rFonts w:ascii="Times New Roman" w:hAnsi="Times New Roman" w:cs="Times New Roman"/>
+          <w:sz w:val="24"/>
+          <w:szCs w:val="24"/>
+        </w:rPr>
+      </w:pPr>
+      <w:r>
+        <w:rPr>
+          <w:rFonts w:ascii="Times New Roman" w:hAnsi="Times New Roman" w:cs="Times New Roman"/>
+          <w:sz w:val="24"/>
+          <w:szCs w:val="24"/>
+        </w:rPr>
+        <w:t>Bajo la partida No. _________ dice:</w:t>
       </w:r>
     </w:p>
     <w:p>
       <w:pPr>
         <w:jc w:val="both"/>
         <w:rPr>
-          <w:rFonts w:ascii="Arial" w:hAnsi="Arial" w:cs="Arial"/>
-          <w:sz w:val="24"/>
-          <w:szCs w:val="24"/>
-        </w:rPr>
-      </w:pPr>
-      <w:r>
-        <w:rPr>
-          <w:rFonts w:ascii="Arial" w:hAnsi="Arial" w:cs="Arial"/>
-          <w:sz w:val="24"/>
-          <w:szCs w:val="24"/>
-        </w:rPr>
-        <w:t>En la Parroquia de</w:t>
-      </w:r>
-      <w:r>
-        <w:rPr>
-          <w:rFonts w:ascii="Arial" w:hAnsi="Arial" w:cs="Arial"/>
-          <w:sz w:val="24"/>
-          <w:szCs w:val="24"/>
-        </w:rPr>
-        <w:t xml:space="preserve"> __________________________________________________</w:t>
-      </w:r>
-      <w:r>
-        <w:rPr>
-          <w:rFonts w:ascii="Arial" w:hAnsi="Arial" w:cs="Arial"/>
-          <w:sz w:val="24"/>
-          <w:szCs w:val="24"/>
-        </w:rPr>
-        <w:t>, a los</w:t>
-      </w:r>
-      <w:r>
-        <w:rPr>
-          <w:rFonts w:ascii="Arial" w:hAnsi="Arial" w:cs="Arial"/>
-          <w:sz w:val="24"/>
-          <w:szCs w:val="24"/>
-        </w:rPr>
-        <w:t xml:space="preserve"> ________ </w:t>
-      </w:r>
-      <w:r>
-        <w:rPr>
-          <w:rFonts w:ascii="Arial" w:hAnsi="Arial" w:cs="Arial"/>
-          <w:sz w:val="24"/>
-          <w:szCs w:val="24"/>
-        </w:rPr>
-        <w:t>días del mes de __________</w:t>
-      </w:r>
-      <w:r>
-        <w:rPr>
-          <w:rFonts w:ascii="Arial" w:hAnsi="Arial" w:cs="Arial"/>
-          <w:sz w:val="24"/>
-          <w:szCs w:val="24"/>
-        </w:rPr>
-        <w:t>____</w:t>
-      </w:r>
-      <w:r>
-        <w:rPr>
-          <w:rFonts w:ascii="Arial" w:hAnsi="Arial" w:cs="Arial"/>
-          <w:sz w:val="24"/>
-          <w:szCs w:val="24"/>
-        </w:rPr>
-        <w:t>____</w:t>
-      </w:r>
-      <w:r>
-        <w:rPr>
-          <w:rFonts w:ascii="Arial" w:hAnsi="Arial" w:cs="Arial"/>
+          <w:rFonts w:ascii="Times New Roman" w:hAnsi="Times New Roman" w:cs="Times New Roman"/>
+          <w:sz w:val="24"/>
+          <w:szCs w:val="24"/>
+        </w:rPr>
+      </w:pPr>
+      <w:r>
+        <w:rPr>
+          <w:rFonts w:ascii="Times New Roman" w:hAnsi="Times New Roman" w:cs="Times New Roman"/>
+          <w:sz w:val="24"/>
+          <w:szCs w:val="24"/>
+        </w:rPr>
+        <w:t>En la Parroquia de ____________________________________________</w:t>
+      </w:r>
+      <w:r>
+        <w:rPr>
+          <w:rFonts w:ascii="Times New Roman" w:hAnsi="Times New Roman" w:cs="Times New Roman"/>
+          <w:sz w:val="24"/>
+          <w:szCs w:val="24"/>
+        </w:rPr>
+        <w:t>_______</w:t>
+      </w:r>
+      <w:r>
+        <w:rPr>
+          <w:rFonts w:ascii="Times New Roman" w:hAnsi="Times New Roman" w:cs="Times New Roman"/>
+          <w:sz w:val="24"/>
+          <w:szCs w:val="24"/>
+        </w:rPr>
+        <w:t>______, a los</w:t>
+      </w:r>
+      <w:r>
+        <w:rPr>
+          <w:rFonts w:ascii="Times New Roman" w:hAnsi="Times New Roman" w:cs="Times New Roman"/>
+          <w:sz w:val="24"/>
+          <w:szCs w:val="24"/>
+        </w:rPr>
+        <w:t xml:space="preserve"> _</w:t>
+      </w:r>
+      <w:r>
+        <w:rPr>
+          <w:rFonts w:ascii="Times New Roman" w:hAnsi="Times New Roman" w:cs="Times New Roman"/>
+          <w:sz w:val="24"/>
+          <w:szCs w:val="24"/>
+        </w:rPr>
+        <w:t xml:space="preserve">____ </w:t>
+      </w:r>
+      <w:r>
+        <w:rPr>
+          <w:rFonts w:ascii="Times New Roman" w:hAnsi="Times New Roman" w:cs="Times New Roman"/>
+          <w:sz w:val="24"/>
+          <w:szCs w:val="24"/>
+        </w:rPr>
+        <w:t>días del mes de __</w:t>
+      </w:r>
+      <w:r>
+        <w:rPr>
+          <w:rFonts w:ascii="Times New Roman" w:hAnsi="Times New Roman" w:cs="Times New Roman"/>
+          <w:sz w:val="24"/>
+          <w:szCs w:val="24"/>
+        </w:rPr>
+        <w:t>_______</w:t>
+      </w:r>
+      <w:r>
+        <w:rPr>
+          <w:rFonts w:ascii="Times New Roman" w:hAnsi="Times New Roman" w:cs="Times New Roman"/>
+          <w:sz w:val="24"/>
+          <w:szCs w:val="24"/>
+        </w:rPr>
+        <w:t>__</w:t>
+      </w:r>
+      <w:r>
+        <w:rPr>
+          <w:rFonts w:ascii="Times New Roman" w:hAnsi="Times New Roman" w:cs="Times New Roman"/>
+          <w:sz w:val="24"/>
+          <w:szCs w:val="24"/>
+        </w:rPr>
+        <w:t>______</w:t>
+      </w:r>
+      <w:r>
+        <w:rPr>
+          <w:rFonts w:ascii="Times New Roman" w:hAnsi="Times New Roman" w:cs="Times New Roman"/>
           <w:b/>
           <w:sz w:val="24"/>
           <w:szCs w:val="24"/>
@@ -450,7 +443,7 @@
       </w:r>
       <w:r>
         <w:rPr>
-          <w:rFonts w:ascii="Arial" w:hAnsi="Arial" w:cs="Arial"/>
+          <w:rFonts w:ascii="Times New Roman" w:hAnsi="Times New Roman" w:cs="Times New Roman"/>
           <w:sz w:val="24"/>
           <w:szCs w:val="24"/>
         </w:rPr>
@@ -458,50 +451,83 @@
       </w:r>
       <w:r>
         <w:rPr>
-          <w:rFonts w:ascii="Arial" w:hAnsi="Arial" w:cs="Arial"/>
-          <w:sz w:val="24"/>
-          <w:szCs w:val="24"/>
-        </w:rPr>
-        <w:t>__________</w:t>
-      </w:r>
-      <w:r>
-        <w:rPr>
-          <w:rFonts w:ascii="Arial" w:hAnsi="Arial" w:cs="Arial"/>
-          <w:sz w:val="24"/>
-          <w:szCs w:val="24"/>
-        </w:rPr>
-        <w:t xml:space="preserve"> se realizó el matrimonio de:</w:t>
-      </w:r>
-    </w:p>
-    <w:p>
-      <w:pPr>
-        <w:rPr>
-          <w:rFonts w:ascii="Arial" w:hAnsi="Arial" w:cs="Arial"/>
-          <w:sz w:val="24"/>
-          <w:szCs w:val="24"/>
-        </w:rPr>
-      </w:pPr>
-      <w:r>
-        <w:rPr>
-          <w:rFonts w:ascii="Arial" w:hAnsi="Arial" w:cs="Arial"/>
-          <w:sz w:val="24"/>
-          <w:szCs w:val="24"/>
-        </w:rPr>
-        <w:t>__________________________________________________________________</w:t>
+          <w:rFonts w:ascii="Times New Roman" w:hAnsi="Times New Roman" w:cs="Times New Roman"/>
+          <w:sz w:val="24"/>
+          <w:szCs w:val="24"/>
+        </w:rPr>
+        <w:t>______</w:t>
+      </w:r>
+      <w:r>
+        <w:rPr>
+          <w:rFonts w:ascii="Times New Roman" w:hAnsi="Times New Roman" w:cs="Times New Roman"/>
+          <w:sz w:val="24"/>
+          <w:szCs w:val="24"/>
+        </w:rPr>
+        <w:t>__ se realizó el matrimonio de:</w:t>
+      </w:r>
+    </w:p>
+    <w:p>
+      <w:pPr>
+        <w:rPr>
+          <w:rFonts w:ascii="Times New Roman" w:hAnsi="Times New Roman" w:cs="Times New Roman"/>
+          <w:sz w:val="24"/>
+          <w:szCs w:val="24"/>
+        </w:rPr>
+      </w:pPr>
+      <w:r>
+        <w:rPr>
+          <w:rFonts w:ascii="Times New Roman" w:hAnsi="Times New Roman" w:cs="Times New Roman"/>
+          <w:sz w:val="24"/>
+          <w:szCs w:val="24"/>
+        </w:rPr>
+        <w:t>________________________</w:t>
+      </w:r>
+      <w:r>
+        <w:rPr>
+          <w:rFonts w:ascii="Times New Roman" w:hAnsi="Times New Roman" w:cs="Times New Roman"/>
+          <w:sz w:val="24"/>
+          <w:szCs w:val="24"/>
+        </w:rPr>
+        <w:t>_______</w:t>
+      </w:r>
+      <w:r>
+        <w:rPr>
+          <w:rFonts w:ascii="Times New Roman" w:hAnsi="Times New Roman" w:cs="Times New Roman"/>
+          <w:sz w:val="24"/>
+          <w:szCs w:val="24"/>
+        </w:rPr>
+        <w:t>__________________________________________</w:t>
+      </w:r>
+    </w:p>
+    <w:p>
+      <w:pPr>
+        <w:rPr>
+          <w:rFonts w:ascii="Times New Roman" w:hAnsi="Times New Roman" w:cs="Times New Roman"/>
+          <w:sz w:val="24"/>
+          <w:szCs w:val="24"/>
+        </w:rPr>
+      </w:pPr>
+      <w:r>
+        <w:rPr>
+          <w:rFonts w:ascii="Times New Roman" w:hAnsi="Times New Roman" w:cs="Times New Roman"/>
+          <w:sz w:val="24"/>
+          <w:szCs w:val="24"/>
+        </w:rPr>
+        <w:t>En el lugar de _____________________________________________________________,</w:t>
       </w:r>
     </w:p>
     <w:p>
       <w:pPr>
         <w:jc w:val="both"/>
         <w:rPr>
-          <w:rFonts w:ascii="Arial" w:hAnsi="Arial" w:cs="Arial"/>
-          <w:sz w:val="24"/>
-          <w:szCs w:val="24"/>
-        </w:rPr>
-      </w:pPr>
-      <w:r>
-        <w:rPr>
-          <w:rFonts w:ascii="Arial" w:hAnsi="Arial" w:cs="Arial"/>
+          <w:rFonts w:ascii="Times New Roman" w:hAnsi="Times New Roman" w:cs="Times New Roman"/>
+          <w:sz w:val="24"/>
+          <w:szCs w:val="24"/>
+        </w:rPr>
+      </w:pPr>
+      <w:r>
+        <w:rPr>
+          <w:rFonts w:ascii="Times New Roman" w:hAnsi="Times New Roman" w:cs="Times New Roman"/>
           <w:sz w:val="24"/>
           <w:szCs w:val="24"/>
         </w:rPr>
@@ -511,32 +537,48 @@
     <w:p>
       <w:pPr>
         <w:rPr>
-          <w:rFonts w:ascii="Arial" w:hAnsi="Arial" w:cs="Arial"/>
-          <w:sz w:val="24"/>
-          <w:szCs w:val="24"/>
-        </w:rPr>
-      </w:pPr>
-      <w:r>
-        <w:rPr>
-          <w:rFonts w:ascii="Arial" w:hAnsi="Arial" w:cs="Arial"/>
-          <w:sz w:val="24"/>
-          <w:szCs w:val="24"/>
-        </w:rPr>
-        <w:t>__________________________________________________________________</w:t>
+          <w:rFonts w:ascii="Times New Roman" w:hAnsi="Times New Roman" w:cs="Times New Roman"/>
+          <w:sz w:val="24"/>
+          <w:szCs w:val="24"/>
+        </w:rPr>
+      </w:pPr>
+      <w:r>
+        <w:rPr>
+          <w:rFonts w:ascii="Times New Roman" w:hAnsi="Times New Roman" w:cs="Times New Roman"/>
+          <w:sz w:val="24"/>
+          <w:szCs w:val="24"/>
+        </w:rPr>
+        <w:t>_______________________________________________________</w:t>
+      </w:r>
+      <w:r>
+        <w:rPr>
+          <w:rFonts w:ascii="Times New Roman" w:hAnsi="Times New Roman" w:cs="Times New Roman"/>
+          <w:sz w:val="24"/>
+          <w:szCs w:val="24"/>
+        </w:rPr>
+        <w:t>_______</w:t>
+      </w:r>
+      <w:r>
+        <w:rPr>
+          <w:rFonts w:ascii="Times New Roman" w:hAnsi="Times New Roman" w:cs="Times New Roman"/>
+          <w:sz w:val="24"/>
+          <w:szCs w:val="24"/>
+        </w:rPr>
+        <w:t>___________</w:t>
       </w:r>
     </w:p>
     <w:p>
       <w:pPr>
         <w:jc w:val="both"/>
         <w:rPr>
-          <w:rFonts w:ascii="Arial" w:hAnsi="Arial" w:cs="Arial"/>
-          <w:sz w:val="24"/>
-          <w:szCs w:val="24"/>
-        </w:rPr>
-      </w:pPr>
-      <w:r>
-        <w:rPr>
-          <w:rFonts w:ascii="Arial" w:hAnsi="Arial" w:cs="Arial"/>
+          <w:rFonts w:ascii="Times New Roman" w:hAnsi="Times New Roman" w:cs="Times New Roman"/>
+          <w:sz w:val="24"/>
+          <w:szCs w:val="24"/>
+        </w:rPr>
+      </w:pPr>
+      <w:r>
+        <w:rPr>
+          <w:rFonts w:ascii="Times New Roman" w:hAnsi="Times New Roman" w:cs="Times New Roman"/>
           <w:sz w:val="24"/>
           <w:szCs w:val="24"/>
         </w:rPr>
@@ -546,33 +588,49 @@
     <w:p>
       <w:pPr>
         <w:rPr>
-          <w:rFonts w:ascii="Arial" w:hAnsi="Arial" w:cs="Arial"/>
-          <w:sz w:val="24"/>
-          <w:szCs w:val="24"/>
-        </w:rPr>
-      </w:pPr>
-      <w:r>
-        <w:rPr>
-          <w:rFonts w:ascii="Arial" w:hAnsi="Arial" w:cs="Arial"/>
-          <w:sz w:val="24"/>
-          <w:szCs w:val="24"/>
-        </w:rPr>
-        <w:t>__________________________________________________________________</w:t>
+          <w:rFonts w:ascii="Times New Roman" w:hAnsi="Times New Roman" w:cs="Times New Roman"/>
+          <w:sz w:val="24"/>
+          <w:szCs w:val="24"/>
+        </w:rPr>
+      </w:pPr>
+      <w:r>
+        <w:rPr>
+          <w:rFonts w:ascii="Times New Roman" w:hAnsi="Times New Roman" w:cs="Times New Roman"/>
+          <w:sz w:val="24"/>
+          <w:szCs w:val="24"/>
+        </w:rPr>
+        <w:t>__________________</w:t>
+      </w:r>
+      <w:r>
+        <w:rPr>
+          <w:rFonts w:ascii="Times New Roman" w:hAnsi="Times New Roman" w:cs="Times New Roman"/>
+          <w:sz w:val="24"/>
+          <w:szCs w:val="24"/>
+        </w:rPr>
+        <w:t>______________</w:t>
+      </w:r>
+      <w:r>
+        <w:rPr>
+          <w:rFonts w:ascii="Times New Roman" w:hAnsi="Times New Roman" w:cs="Times New Roman"/>
+          <w:sz w:val="24"/>
+          <w:szCs w:val="24"/>
+        </w:rPr>
+        <w:t>_________________________________________</w:t>
       </w:r>
     </w:p>
     <w:p>
       <w:pPr>
         <w:jc w:val="both"/>
         <w:rPr>
-          <w:rFonts w:ascii="Arial" w:eastAsia="Times New Roman" w:hAnsi="Arial" w:cs="Arial"/>
-          <w:sz w:val="24"/>
-          <w:szCs w:val="24"/>
-          <w:lang w:eastAsia="es-MX"/>
-        </w:rPr>
-      </w:pPr>
-      <w:r>
-        <w:rPr>
-          <w:rFonts w:ascii="Arial" w:eastAsia="Times New Roman" w:hAnsi="Arial" w:cs="Arial"/>
+          <w:rFonts w:ascii="Times New Roman" w:eastAsia="Times New Roman" w:hAnsi="Times New Roman" w:cs="Times New Roman"/>
+          <w:sz w:val="24"/>
+          <w:szCs w:val="24"/>
+          <w:lang w:eastAsia="es-MX"/>
+        </w:rPr>
+      </w:pPr>
+      <w:r>
+        <w:rPr>
+          <w:rFonts w:ascii="Times New Roman" w:eastAsia="Times New Roman" w:hAnsi="Times New Roman" w:cs="Times New Roman"/>
           <w:sz w:val="24"/>
           <w:szCs w:val="24"/>
           <w:lang w:eastAsia="es-MX"/>
@@ -674,10 +732,13 @@
                 <w:p>
                   <w:pPr>
                     <w:jc w:val="center"/>
+                    <w:rPr>
+                      <w:rFonts w:ascii="Times New Roman" w:hAnsi="Times New Roman" w:cs="Times New Roman"/>
+                    </w:rPr>
                   </w:pPr>
                   <w:r>
                     <w:rPr>
-                      <w:rFonts w:ascii="Arial" w:hAnsi="Arial" w:cs="Arial"/>
+                      <w:rFonts w:ascii="Times New Roman" w:hAnsi="Times New Roman" w:cs="Times New Roman"/>
                       <w:b/>
                       <w:sz w:val="24"/>
                       <w:szCs w:val="24"/>
